--- a/WorDocs/Concept.docx
+++ b/WorDocs/Concept.docx
@@ -222,18 +222,18 @@
       <w:pStyle w:val="En-tte"/>
       <w:jc w:val="center"/>
       <w:rPr>
-        <w:color w:val="ED7D31" w:themeColor="accent2"/>
+        <w:color w:val="0066FF"/>
       </w:rPr>
     </w:pPr>
     <w:r>
       <w:rPr>
         <w:noProof/>
-        <w:color w:val="ED7D31" w:themeColor="accent2"/>
+        <w:color w:val="0066FF"/>
       </w:rPr>
       <mc:AlternateContent>
         <mc:Choice Requires="wps">
           <w:drawing>
-            <wp:anchor distT="0" distB="0" distL="114300" distR="114300" simplePos="0" relativeHeight="251659264" behindDoc="0" locked="0" layoutInCell="1" allowOverlap="1" wp14:anchorId="09A896CA" wp14:editId="7CC3B6E4">
+            <wp:anchor distT="0" distB="0" distL="114300" distR="114300" simplePos="0" relativeHeight="251659264" behindDoc="0" locked="0" layoutInCell="1" allowOverlap="1" wp14:anchorId="09A896CA" wp14:editId="7C23AF44">
               <wp:simplePos x="0" y="0"/>
               <wp:positionH relativeFrom="margin">
                 <wp:posOffset>-17780</wp:posOffset>
@@ -258,7 +258,11 @@
                       <a:prstGeom prst="line">
                         <a:avLst/>
                       </a:prstGeom>
-                      <a:ln w="57150" cmpd="dbl"/>
+                      <a:ln w="57150" cmpd="dbl">
+                        <a:solidFill>
+                          <a:srgbClr val="0066FF"/>
+                        </a:solidFill>
+                      </a:ln>
                     </wps:spPr>
                     <wps:style>
                       <a:lnRef idx="1">
@@ -289,7 +293,7 @@
         </mc:Choice>
         <mc:Fallback>
           <w:pict>
-            <v:line w14:anchorId="381F5E7F" id="Connecteur droit 1" o:spid="_x0000_s1026" style="position:absolute;z-index:251659264;visibility:visible;mso-wrap-style:square;mso-width-percent:0;mso-height-percent:0;mso-wrap-distance-left:9pt;mso-wrap-distance-top:0;mso-wrap-distance-right:9pt;mso-wrap-distance-bottom:0;mso-position-horizontal:absolute;mso-position-horizontal-relative:margin;mso-position-vertical:absolute;mso-position-vertical-relative:text;mso-width-percent:0;mso-height-percent:0;mso-width-relative:margin;mso-height-relative:margin" from="-1.4pt,20.85pt" to="452.15pt,20.85pt" o:gfxdata="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" strokecolor="#ed7d31 [3205]" strokeweight="4.5pt">
+            <v:line w14:anchorId="0F6A901F" id="Connecteur droit 1" o:spid="_x0000_s1026" style="position:absolute;z-index:251659264;visibility:visible;mso-wrap-style:square;mso-width-percent:0;mso-height-percent:0;mso-wrap-distance-left:9pt;mso-wrap-distance-top:0;mso-wrap-distance-right:9pt;mso-wrap-distance-bottom:0;mso-position-horizontal:absolute;mso-position-horizontal-relative:margin;mso-position-vertical:absolute;mso-position-vertical-relative:text;mso-width-percent:0;mso-height-percent:0;mso-width-relative:margin;mso-height-relative:margin" from="-1.4pt,20.85pt" to="452.15pt,20.85pt" o:gfxdata="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" strokecolor="#06f" strokeweight="4.5pt">
               <v:stroke linestyle="thinThin" joinstyle="miter"/>
               <w10:wrap anchorx="margin"/>
             </v:line>
@@ -299,13 +303,13 @@
     </w:r>
     <w:r>
       <w:rPr>
-        <w:color w:val="ED7D31" w:themeColor="accent2"/>
+        <w:color w:val="0066FF"/>
       </w:rPr>
       <w:t>PrimedHours</w:t>
     </w:r>
     <w:r>
       <w:rPr>
-        <w:color w:val="ED7D31" w:themeColor="accent2"/>
+        <w:color w:val="0066FF"/>
       </w:rPr>
       <w:t> : Momentum-Driven Productivity</w:t>
     </w:r>
